--- a/Tavern/2 b ii - You wake up.docx
+++ b/Tavern/2 b ii - You wake up.docx
@@ -24,14 +24,193 @@
           <w:rFonts w:ascii="Bookerly" w:hAnsi="Bookerly" w:cs="Bookerly"/>
         </w:rPr>
       </w:pPr>
+      <w:r>
+        <w:rPr>
+          <w:rFonts w:ascii="Bookerly" w:hAnsi="Bookerly" w:cs="Bookerly"/>
+        </w:rPr>
+        <w:tab/>
+        <w:t>You wake up on a b</w:t>
+      </w:r>
+      <w:r>
+        <w:rPr>
+          <w:rFonts w:ascii="Bookerly" w:hAnsi="Bookerly" w:cs="Bookerly"/>
+        </w:rPr>
+        <w:t xml:space="preserve">edroll in an unfamiliar room, lit only by the candle near your bedside. </w:t>
+      </w:r>
+      <w:r>
+        <w:rPr>
+          <w:rFonts w:ascii="Bookerly" w:hAnsi="Bookerly" w:cs="Bookerly"/>
+        </w:rPr>
+        <w:t xml:space="preserve">Glancing around the room, you see a shadow standing in the corner. Thinking that it’s that drunk about to finish you off, you spring towards a sitting position. You would have jumped up on towards your feet, however, your body aches far too much to do so. </w:t>
+      </w:r>
+    </w:p>
+    <w:p>
+      <w:pPr>
+        <w:rPr>
+          <w:rFonts w:ascii="Bookerly" w:hAnsi="Bookerly" w:cs="Bookerly"/>
+        </w:rPr>
+      </w:pPr>
+      <w:r>
+        <w:rPr>
+          <w:rFonts w:ascii="Bookerly" w:hAnsi="Bookerly" w:cs="Bookerly"/>
+        </w:rPr>
+        <w:tab/>
+        <w:t xml:space="preserve">“Who’s there?” you </w:t>
+      </w:r>
+      <w:r>
+        <w:rPr>
+          <w:rFonts w:ascii="Bookerly" w:hAnsi="Bookerly" w:cs="Bookerly"/>
+        </w:rPr>
+        <w:t xml:space="preserve">demanded. </w:t>
+      </w:r>
+      <w:r>
+        <w:rPr>
+          <w:rFonts w:ascii="Bookerly" w:hAnsi="Bookerly" w:cs="Bookerly"/>
+        </w:rPr>
+        <w:t xml:space="preserve"> </w:t>
+      </w:r>
+    </w:p>
+    <w:p>
+      <w:pPr>
+        <w:rPr>
+          <w:rFonts w:ascii="Bookerly" w:hAnsi="Bookerly" w:cs="Bookerly"/>
+        </w:rPr>
+      </w:pPr>
+      <w:r>
+        <w:rPr>
+          <w:rFonts w:ascii="Bookerly" w:hAnsi="Bookerly" w:cs="Bookerly"/>
+        </w:rPr>
+        <w:tab/>
+        <w:t>The shadow steps out from the dark corner, revealing a tall women with a dragon tail. “Calm down. I’m not going to hurt you,”</w:t>
+      </w:r>
+    </w:p>
+    <w:p>
+      <w:pPr>
+        <w:rPr>
+          <w:rFonts w:ascii="Bookerly" w:hAnsi="Bookerly" w:cs="Bookerly"/>
+        </w:rPr>
+      </w:pPr>
+      <w:r>
+        <w:rPr>
+          <w:rFonts w:ascii="Bookerly" w:hAnsi="Bookerly" w:cs="Bookerly"/>
+        </w:rPr>
+        <w:tab/>
+        <w:t xml:space="preserve">“In case you forgotten that’s the person who pulled you away from the fight,” Narrator says inside your mind. </w:t>
+      </w:r>
+    </w:p>
+    <w:p>
+      <w:pPr>
+        <w:rPr>
+          <w:rFonts w:ascii="Bookerly" w:hAnsi="Bookerly" w:cs="Bookerly"/>
+        </w:rPr>
+      </w:pPr>
+      <w:r>
+        <w:rPr>
+          <w:rFonts w:ascii="Bookerly" w:hAnsi="Bookerly" w:cs="Bookerly"/>
+        </w:rPr>
+        <w:tab/>
+      </w:r>
+      <w:r>
+        <w:rPr>
+          <w:rFonts w:ascii="Bookerly" w:hAnsi="Bookerly" w:cs="Bookerly"/>
+        </w:rPr>
+        <w:t xml:space="preserve">The women sits down on the floor across from your bedroll and hands you a </w:t>
+      </w:r>
+      <w:proofErr w:type="spellStart"/>
+      <w:r>
+        <w:rPr>
+          <w:rFonts w:ascii="Bookerly" w:hAnsi="Bookerly" w:cs="Bookerly"/>
+        </w:rPr>
+        <w:t>breadroll</w:t>
+      </w:r>
+      <w:proofErr w:type="spellEnd"/>
+      <w:r>
+        <w:rPr>
+          <w:rFonts w:ascii="Bookerly" w:hAnsi="Bookerly" w:cs="Bookerly"/>
+        </w:rPr>
+        <w:t xml:space="preserve">. You stare at it contemplating whether or not to take it. </w:t>
+      </w:r>
+    </w:p>
+    <w:p>
+      <w:pPr>
+        <w:rPr>
+          <w:rFonts w:ascii="Bookerly" w:hAnsi="Bookerly" w:cs="Bookerly"/>
+        </w:rPr>
+      </w:pPr>
+      <w:r>
+        <w:rPr>
+          <w:rFonts w:ascii="Bookerly" w:hAnsi="Bookerly" w:cs="Bookerly"/>
+        </w:rPr>
+        <w:tab/>
+        <w:t>“Take it, you’ve been out for a few days. You’ll need the food,”</w:t>
+      </w:r>
+    </w:p>
+    <w:p>
+      <w:pPr>
+        <w:jc w:val="center"/>
+        <w:rPr>
+          <w:rFonts w:ascii="Bookerly" w:hAnsi="Bookerly" w:cs="Bookerly"/>
+          <w:b/>
+        </w:rPr>
+      </w:pPr>
+      <w:r>
+        <w:rPr>
+          <w:rFonts w:ascii="Bookerly" w:hAnsi="Bookerly" w:cs="Bookerly"/>
+          <w:b/>
+        </w:rPr>
+        <w:t xml:space="preserve">--You take the </w:t>
+      </w:r>
+      <w:proofErr w:type="spellStart"/>
+      <w:r>
+        <w:rPr>
+          <w:rFonts w:ascii="Bookerly" w:hAnsi="Bookerly" w:cs="Bookerly"/>
+          <w:b/>
+        </w:rPr>
+        <w:t>breadroll</w:t>
+      </w:r>
+      <w:proofErr w:type="spellEnd"/>
+      <w:r>
+        <w:rPr>
+          <w:rFonts w:ascii="Bookerly" w:hAnsi="Bookerly" w:cs="Bookerly"/>
+          <w:b/>
+        </w:rPr>
+        <w:t xml:space="preserve"> willingly</w:t>
+      </w:r>
+    </w:p>
+    <w:p>
+      <w:pPr>
+        <w:jc w:val="center"/>
+        <w:rPr>
+          <w:rFonts w:ascii="Bookerly" w:hAnsi="Bookerly" w:cs="Bookerly"/>
+          <w:b/>
+        </w:rPr>
+      </w:pPr>
+      <w:r>
+        <w:rPr>
+          <w:rFonts w:ascii="Bookerly" w:hAnsi="Bookerly" w:cs="Bookerly"/>
+          <w:b/>
+        </w:rPr>
+        <w:t xml:space="preserve">--You refuse to take the </w:t>
+      </w:r>
+      <w:proofErr w:type="spellStart"/>
+      <w:r>
+        <w:rPr>
+          <w:rFonts w:ascii="Bookerly" w:hAnsi="Bookerly" w:cs="Bookerly"/>
+          <w:b/>
+        </w:rPr>
+        <w:t>breadroll</w:t>
+      </w:r>
+      <w:proofErr w:type="spellEnd"/>
+    </w:p>
+    <w:p>
+      <w:pPr>
+        <w:jc w:val="center"/>
+        <w:rPr>
+          <w:rFonts w:ascii="Bookerly" w:hAnsi="Bookerly" w:cs="Bookerly"/>
+        </w:rPr>
+      </w:pPr>
       <w:bookmarkStart w:id="0" w:name="_GoBack"/>
       <w:bookmarkEnd w:id="0"/>
-      <w:r>
-        <w:rPr>
-          <w:rFonts w:ascii="Bookerly" w:hAnsi="Bookerly" w:cs="Bookerly"/>
-        </w:rPr>
-        <w:tab/>
-      </w:r>
     </w:p>
     <w:sectPr>
       <w:pgSz w:w="12240" w:h="15840"/>
